--- a/storage/app/reports/CaNhanVuAn/TamGiuDoVat/BBNiemPhong.docx
+++ b/storage/app/reports/CaNhanVuAn/TamGiuDoVat/BBNiemPhong.docx
@@ -1466,7 +1466,7 @@
         <w:rPr>
           <w:szCs w:val="26"/>
         </w:rPr>
-        <w:t xml:space="preserve"> /QĐ- CQ${</w:t>
+        <w:t xml:space="preserve"> /QĐ-CQ${</w:t>
       </w:r>
       <w:proofErr w:type="spellStart"/>
       <w:r>
@@ -6456,223 +6456,7 @@
           <w:sz w:val="16"/>
           <w:szCs w:val="16"/>
         </w:rPr>
-        <w:t xml:space="preserve">(1) </w:t>
-      </w:r>
-      <w:proofErr w:type="spellStart"/>
-      <w:r>
-        <w:rPr>
-          <w:rFonts w:eastAsia="Times New Roman"/>
-          <w:sz w:val="16"/>
-          <w:szCs w:val="16"/>
-        </w:rPr>
-        <w:t>Căn</w:t>
-      </w:r>
-      <w:proofErr w:type="spellEnd"/>
-      <w:r>
-        <w:rPr>
-          <w:rFonts w:eastAsia="Times New Roman"/>
-          <w:sz w:val="16"/>
-          <w:szCs w:val="16"/>
-        </w:rPr>
-        <w:t xml:space="preserve"> </w:t>
-      </w:r>
-      <w:proofErr w:type="spellStart"/>
-      <w:r>
-        <w:rPr>
-          <w:rFonts w:eastAsia="Times New Roman"/>
-          <w:sz w:val="16"/>
-          <w:szCs w:val="16"/>
-        </w:rPr>
-        <w:t>cứ</w:t>
-      </w:r>
-      <w:proofErr w:type="spellEnd"/>
-      <w:r>
-        <w:rPr>
-          <w:rFonts w:eastAsia="Times New Roman"/>
-          <w:sz w:val="16"/>
-          <w:szCs w:val="16"/>
-        </w:rPr>
-        <w:t xml:space="preserve"> </w:t>
-      </w:r>
-      <w:proofErr w:type="spellStart"/>
-      <w:r>
-        <w:rPr>
-          <w:rFonts w:eastAsia="Times New Roman"/>
-          <w:sz w:val="16"/>
-          <w:szCs w:val="16"/>
-        </w:rPr>
-        <w:t>các</w:t>
-      </w:r>
-      <w:proofErr w:type="spellEnd"/>
-      <w:r>
-        <w:rPr>
-          <w:rFonts w:eastAsia="Times New Roman"/>
-          <w:sz w:val="16"/>
-          <w:szCs w:val="16"/>
-        </w:rPr>
-        <w:t xml:space="preserve"> </w:t>
-      </w:r>
-      <w:proofErr w:type="spellStart"/>
-      <w:r>
-        <w:rPr>
-          <w:rFonts w:eastAsia="Times New Roman"/>
-          <w:sz w:val="16"/>
-          <w:szCs w:val="16"/>
-        </w:rPr>
-        <w:t>Lệnh</w:t>
-      </w:r>
-      <w:proofErr w:type="spellEnd"/>
-      <w:r>
-        <w:rPr>
-          <w:rFonts w:eastAsia="Times New Roman"/>
-          <w:sz w:val="16"/>
-          <w:szCs w:val="16"/>
-        </w:rPr>
-        <w:t>/</w:t>
-      </w:r>
-      <w:proofErr w:type="spellStart"/>
-      <w:r>
-        <w:rPr>
-          <w:rFonts w:eastAsia="Times New Roman"/>
-          <w:sz w:val="16"/>
-          <w:szCs w:val="16"/>
-        </w:rPr>
-        <w:t>Quyết</w:t>
-      </w:r>
-      <w:proofErr w:type="spellEnd"/>
-      <w:r>
-        <w:rPr>
-          <w:rFonts w:eastAsia="Times New Roman"/>
-          <w:sz w:val="16"/>
-          <w:szCs w:val="16"/>
-        </w:rPr>
-        <w:t xml:space="preserve"> </w:t>
-      </w:r>
-      <w:proofErr w:type="spellStart"/>
-      <w:r>
-        <w:rPr>
-          <w:rFonts w:eastAsia="Times New Roman"/>
-          <w:sz w:val="16"/>
-          <w:szCs w:val="16"/>
-        </w:rPr>
-        <w:t>định</w:t>
-      </w:r>
-      <w:proofErr w:type="spellEnd"/>
-      <w:r>
-        <w:rPr>
-          <w:rFonts w:eastAsia="Times New Roman"/>
-          <w:sz w:val="16"/>
-          <w:szCs w:val="16"/>
-        </w:rPr>
-        <w:t>/</w:t>
-      </w:r>
-      <w:proofErr w:type="spellStart"/>
-      <w:r>
-        <w:rPr>
-          <w:rFonts w:eastAsia="Times New Roman"/>
-          <w:sz w:val="16"/>
-          <w:szCs w:val="16"/>
-        </w:rPr>
-        <w:t>Biên</w:t>
-      </w:r>
-      <w:proofErr w:type="spellEnd"/>
-      <w:r>
-        <w:rPr>
-          <w:rFonts w:eastAsia="Times New Roman"/>
-          <w:sz w:val="16"/>
-          <w:szCs w:val="16"/>
-        </w:rPr>
-        <w:t xml:space="preserve"> </w:t>
-      </w:r>
-      <w:proofErr w:type="spellStart"/>
-      <w:r>
-        <w:rPr>
-          <w:rFonts w:eastAsia="Times New Roman"/>
-          <w:sz w:val="16"/>
-          <w:szCs w:val="16"/>
-        </w:rPr>
-        <w:t>bản</w:t>
-      </w:r>
-      <w:proofErr w:type="spellEnd"/>
-      <w:r>
-        <w:rPr>
-          <w:rFonts w:eastAsia="Times New Roman"/>
-          <w:sz w:val="16"/>
-          <w:szCs w:val="16"/>
-        </w:rPr>
-        <w:t xml:space="preserve"> </w:t>
-      </w:r>
-      <w:proofErr w:type="spellStart"/>
-      <w:r>
-        <w:rPr>
-          <w:rFonts w:eastAsia="Times New Roman"/>
-          <w:sz w:val="16"/>
-          <w:szCs w:val="16"/>
-        </w:rPr>
-        <w:t>hoạt</w:t>
-      </w:r>
-      <w:proofErr w:type="spellEnd"/>
-      <w:r>
-        <w:rPr>
-          <w:rFonts w:eastAsia="Times New Roman"/>
-          <w:sz w:val="16"/>
-          <w:szCs w:val="16"/>
-        </w:rPr>
-        <w:t xml:space="preserve"> </w:t>
-      </w:r>
-      <w:proofErr w:type="spellStart"/>
-      <w:r>
-        <w:rPr>
-          <w:rFonts w:eastAsia="Times New Roman"/>
-          <w:sz w:val="16"/>
-          <w:szCs w:val="16"/>
-        </w:rPr>
-        <w:t>động</w:t>
-      </w:r>
-      <w:proofErr w:type="spellEnd"/>
-      <w:r>
-        <w:rPr>
-          <w:rFonts w:eastAsia="Times New Roman"/>
-          <w:sz w:val="16"/>
-          <w:szCs w:val="16"/>
-        </w:rPr>
-        <w:t xml:space="preserve"> </w:t>
-      </w:r>
-      <w:proofErr w:type="spellStart"/>
-      <w:r>
-        <w:rPr>
-          <w:rFonts w:eastAsia="Times New Roman"/>
-          <w:sz w:val="16"/>
-          <w:szCs w:val="16"/>
-        </w:rPr>
-        <w:t>tố</w:t>
-      </w:r>
-      <w:proofErr w:type="spellEnd"/>
-      <w:r>
-        <w:rPr>
-          <w:rFonts w:eastAsia="Times New Roman"/>
-          <w:sz w:val="16"/>
-          <w:szCs w:val="16"/>
-        </w:rPr>
-        <w:t xml:space="preserve"> </w:t>
-      </w:r>
-      <w:proofErr w:type="spellStart"/>
-      <w:r>
-        <w:rPr>
-          <w:rFonts w:eastAsia="Times New Roman"/>
-          <w:sz w:val="16"/>
-          <w:szCs w:val="16"/>
-        </w:rPr>
-        <w:t>tụng</w:t>
-      </w:r>
-      <w:proofErr w:type="spellEnd"/>
-      <w:r>
-        <w:rPr>
-          <w:rFonts w:eastAsia="Times New Roman"/>
-          <w:sz w:val="16"/>
-          <w:szCs w:val="16"/>
-        </w:rPr>
-        <w:t>;</w:t>
+        <w:t>(1) Căn cứ các Lệnh/Quyết định/Biên bản hoạt động tố tụng;</w:t>
       </w:r>
     </w:p>
     <w:p>
@@ -6694,583 +6478,7 @@
           <w:sz w:val="16"/>
           <w:szCs w:val="16"/>
         </w:rPr>
-        <w:t xml:space="preserve">(2) </w:t>
-      </w:r>
-      <w:proofErr w:type="spellStart"/>
-      <w:r>
-        <w:rPr>
-          <w:rFonts w:eastAsia="Times New Roman"/>
-          <w:sz w:val="16"/>
-          <w:szCs w:val="16"/>
-        </w:rPr>
-        <w:t>Ghi</w:t>
-      </w:r>
-      <w:proofErr w:type="spellEnd"/>
-      <w:r>
-        <w:rPr>
-          <w:rFonts w:eastAsia="Times New Roman"/>
-          <w:sz w:val="16"/>
-          <w:szCs w:val="16"/>
-        </w:rPr>
-        <w:t xml:space="preserve"> </w:t>
-      </w:r>
-      <w:proofErr w:type="spellStart"/>
-      <w:r>
-        <w:rPr>
-          <w:rFonts w:eastAsia="Times New Roman"/>
-          <w:sz w:val="16"/>
-          <w:szCs w:val="16"/>
-        </w:rPr>
-        <w:t>rõ</w:t>
-      </w:r>
-      <w:proofErr w:type="spellEnd"/>
-      <w:r>
-        <w:rPr>
-          <w:rFonts w:eastAsia="Times New Roman"/>
-          <w:sz w:val="16"/>
-          <w:szCs w:val="16"/>
-        </w:rPr>
-        <w:t xml:space="preserve"> </w:t>
-      </w:r>
-      <w:proofErr w:type="spellStart"/>
-      <w:r>
-        <w:rPr>
-          <w:rFonts w:eastAsia="Times New Roman"/>
-          <w:sz w:val="16"/>
-          <w:szCs w:val="16"/>
-        </w:rPr>
-        <w:t>tên</w:t>
-      </w:r>
-      <w:proofErr w:type="spellEnd"/>
-      <w:r>
-        <w:rPr>
-          <w:rFonts w:eastAsia="Times New Roman"/>
-          <w:sz w:val="16"/>
-          <w:szCs w:val="16"/>
-        </w:rPr>
-        <w:t xml:space="preserve">, </w:t>
-      </w:r>
-      <w:proofErr w:type="spellStart"/>
-      <w:r>
-        <w:rPr>
-          <w:rFonts w:eastAsia="Times New Roman"/>
-          <w:sz w:val="16"/>
-          <w:szCs w:val="16"/>
-        </w:rPr>
-        <w:t>số</w:t>
-      </w:r>
-      <w:proofErr w:type="spellEnd"/>
-      <w:r>
-        <w:rPr>
-          <w:rFonts w:eastAsia="Times New Roman"/>
-          <w:sz w:val="16"/>
-          <w:szCs w:val="16"/>
-        </w:rPr>
-        <w:t xml:space="preserve"> </w:t>
-      </w:r>
-      <w:proofErr w:type="spellStart"/>
-      <w:r>
-        <w:rPr>
-          <w:rFonts w:eastAsia="Times New Roman"/>
-          <w:sz w:val="16"/>
-          <w:szCs w:val="16"/>
-        </w:rPr>
-        <w:t>lượng</w:t>
-      </w:r>
-      <w:proofErr w:type="spellEnd"/>
-      <w:r>
-        <w:rPr>
-          <w:rFonts w:eastAsia="Times New Roman"/>
-          <w:sz w:val="16"/>
-          <w:szCs w:val="16"/>
-        </w:rPr>
-        <w:t xml:space="preserve">, </w:t>
-      </w:r>
-      <w:proofErr w:type="spellStart"/>
-      <w:r>
-        <w:rPr>
-          <w:rFonts w:eastAsia="Times New Roman"/>
-          <w:sz w:val="16"/>
-          <w:szCs w:val="16"/>
-        </w:rPr>
-        <w:t>đặc</w:t>
-      </w:r>
-      <w:proofErr w:type="spellEnd"/>
-      <w:r>
-        <w:rPr>
-          <w:rFonts w:eastAsia="Times New Roman"/>
-          <w:sz w:val="16"/>
-          <w:szCs w:val="16"/>
-        </w:rPr>
-        <w:t xml:space="preserve"> </w:t>
-      </w:r>
-      <w:proofErr w:type="spellStart"/>
-      <w:r>
-        <w:rPr>
-          <w:rFonts w:eastAsia="Times New Roman"/>
-          <w:sz w:val="16"/>
-          <w:szCs w:val="16"/>
-        </w:rPr>
-        <w:t>điểm</w:t>
-      </w:r>
-      <w:proofErr w:type="spellEnd"/>
-      <w:r>
-        <w:rPr>
-          <w:rFonts w:eastAsia="Times New Roman"/>
-          <w:sz w:val="16"/>
-          <w:szCs w:val="16"/>
-        </w:rPr>
-        <w:t xml:space="preserve">, </w:t>
-      </w:r>
-      <w:proofErr w:type="spellStart"/>
-      <w:r>
-        <w:rPr>
-          <w:rFonts w:eastAsia="Times New Roman"/>
-          <w:sz w:val="16"/>
-          <w:szCs w:val="16"/>
-        </w:rPr>
-        <w:t>tình</w:t>
-      </w:r>
-      <w:proofErr w:type="spellEnd"/>
-      <w:r>
-        <w:rPr>
-          <w:rFonts w:eastAsia="Times New Roman"/>
-          <w:sz w:val="16"/>
-          <w:szCs w:val="16"/>
-        </w:rPr>
-        <w:t xml:space="preserve"> </w:t>
-      </w:r>
-      <w:proofErr w:type="spellStart"/>
-      <w:r>
-        <w:rPr>
-          <w:rFonts w:eastAsia="Times New Roman"/>
-          <w:sz w:val="16"/>
-          <w:szCs w:val="16"/>
-        </w:rPr>
-        <w:t>trạng</w:t>
-      </w:r>
-      <w:proofErr w:type="spellEnd"/>
-      <w:r>
-        <w:rPr>
-          <w:rFonts w:eastAsia="Times New Roman"/>
-          <w:sz w:val="16"/>
-          <w:szCs w:val="16"/>
-        </w:rPr>
-        <w:t xml:space="preserve"> </w:t>
-      </w:r>
-      <w:proofErr w:type="spellStart"/>
-      <w:r>
-        <w:rPr>
-          <w:rFonts w:eastAsia="Times New Roman"/>
-          <w:sz w:val="16"/>
-          <w:szCs w:val="16"/>
-        </w:rPr>
-        <w:t>của</w:t>
-      </w:r>
-      <w:proofErr w:type="spellEnd"/>
-      <w:r>
-        <w:rPr>
-          <w:rFonts w:eastAsia="Times New Roman"/>
-          <w:sz w:val="16"/>
-          <w:szCs w:val="16"/>
-        </w:rPr>
-        <w:t xml:space="preserve"> </w:t>
-      </w:r>
-      <w:proofErr w:type="spellStart"/>
-      <w:r>
-        <w:rPr>
-          <w:rFonts w:eastAsia="Times New Roman"/>
-          <w:sz w:val="16"/>
-          <w:szCs w:val="16"/>
-        </w:rPr>
-        <w:t>đồ</w:t>
-      </w:r>
-      <w:proofErr w:type="spellEnd"/>
-      <w:r>
-        <w:rPr>
-          <w:rFonts w:eastAsia="Times New Roman"/>
-          <w:sz w:val="16"/>
-          <w:szCs w:val="16"/>
-        </w:rPr>
-        <w:t xml:space="preserve"> </w:t>
-      </w:r>
-      <w:proofErr w:type="spellStart"/>
-      <w:r>
-        <w:rPr>
-          <w:rFonts w:eastAsia="Times New Roman"/>
-          <w:sz w:val="16"/>
-          <w:szCs w:val="16"/>
-        </w:rPr>
-        <w:t>vật</w:t>
-      </w:r>
-      <w:proofErr w:type="spellEnd"/>
-      <w:r>
-        <w:rPr>
-          <w:rFonts w:eastAsia="Times New Roman"/>
-          <w:sz w:val="16"/>
-          <w:szCs w:val="16"/>
-        </w:rPr>
-        <w:t xml:space="preserve">, </w:t>
-      </w:r>
-      <w:proofErr w:type="spellStart"/>
-      <w:r>
-        <w:rPr>
-          <w:rFonts w:eastAsia="Times New Roman"/>
-          <w:sz w:val="16"/>
-          <w:szCs w:val="16"/>
-        </w:rPr>
-        <w:t>tài</w:t>
-      </w:r>
-      <w:proofErr w:type="spellEnd"/>
-      <w:r>
-        <w:rPr>
-          <w:rFonts w:eastAsia="Times New Roman"/>
-          <w:sz w:val="16"/>
-          <w:szCs w:val="16"/>
-        </w:rPr>
-        <w:t xml:space="preserve"> </w:t>
-      </w:r>
-      <w:proofErr w:type="spellStart"/>
-      <w:r>
-        <w:rPr>
-          <w:rFonts w:eastAsia="Times New Roman"/>
-          <w:sz w:val="16"/>
-          <w:szCs w:val="16"/>
-        </w:rPr>
-        <w:t>liệu</w:t>
-      </w:r>
-      <w:proofErr w:type="spellEnd"/>
-      <w:r>
-        <w:rPr>
-          <w:rFonts w:eastAsia="Times New Roman"/>
-          <w:sz w:val="16"/>
-          <w:szCs w:val="16"/>
-        </w:rPr>
-        <w:t xml:space="preserve"> </w:t>
-      </w:r>
-      <w:proofErr w:type="spellStart"/>
-      <w:r>
-        <w:rPr>
-          <w:rFonts w:eastAsia="Times New Roman"/>
-          <w:sz w:val="16"/>
-          <w:szCs w:val="16"/>
-        </w:rPr>
-        <w:t>trong</w:t>
-      </w:r>
-      <w:proofErr w:type="spellEnd"/>
-      <w:r>
-        <w:rPr>
-          <w:rFonts w:eastAsia="Times New Roman"/>
-          <w:sz w:val="16"/>
-          <w:szCs w:val="16"/>
-        </w:rPr>
-        <w:t xml:space="preserve"> </w:t>
-      </w:r>
-      <w:proofErr w:type="spellStart"/>
-      <w:r>
-        <w:rPr>
-          <w:rFonts w:eastAsia="Times New Roman"/>
-          <w:sz w:val="16"/>
-          <w:szCs w:val="16"/>
-        </w:rPr>
-        <w:t>vụ</w:t>
-      </w:r>
-      <w:proofErr w:type="spellEnd"/>
-      <w:r>
-        <w:rPr>
-          <w:rFonts w:eastAsia="Times New Roman"/>
-          <w:sz w:val="16"/>
-          <w:szCs w:val="16"/>
-        </w:rPr>
-        <w:t xml:space="preserve"> </w:t>
-      </w:r>
-      <w:proofErr w:type="spellStart"/>
-      <w:r>
-        <w:rPr>
-          <w:rFonts w:eastAsia="Times New Roman"/>
-          <w:sz w:val="16"/>
-          <w:szCs w:val="16"/>
-        </w:rPr>
-        <w:t>án</w:t>
-      </w:r>
-      <w:proofErr w:type="spellEnd"/>
-      <w:r>
-        <w:rPr>
-          <w:rFonts w:eastAsia="Times New Roman"/>
-          <w:sz w:val="16"/>
-          <w:szCs w:val="16"/>
-        </w:rPr>
-        <w:t xml:space="preserve"> </w:t>
-      </w:r>
-      <w:proofErr w:type="spellStart"/>
-      <w:r>
-        <w:rPr>
-          <w:rFonts w:eastAsia="Times New Roman"/>
-          <w:sz w:val="16"/>
-          <w:szCs w:val="16"/>
-        </w:rPr>
-        <w:t>khi</w:t>
-      </w:r>
-      <w:proofErr w:type="spellEnd"/>
-      <w:r>
-        <w:rPr>
-          <w:rFonts w:eastAsia="Times New Roman"/>
-          <w:sz w:val="16"/>
-          <w:szCs w:val="16"/>
-        </w:rPr>
-        <w:t xml:space="preserve"> </w:t>
-      </w:r>
-      <w:proofErr w:type="spellStart"/>
-      <w:r>
-        <w:rPr>
-          <w:rFonts w:eastAsia="Times New Roman"/>
-          <w:sz w:val="16"/>
-          <w:szCs w:val="16"/>
-        </w:rPr>
-        <w:t>niêm</w:t>
-      </w:r>
-      <w:proofErr w:type="spellEnd"/>
-      <w:r>
-        <w:rPr>
-          <w:rFonts w:eastAsia="Times New Roman"/>
-          <w:sz w:val="16"/>
-          <w:szCs w:val="16"/>
-        </w:rPr>
-        <w:t xml:space="preserve"> </w:t>
-      </w:r>
-      <w:proofErr w:type="spellStart"/>
-      <w:r>
-        <w:rPr>
-          <w:rFonts w:eastAsia="Times New Roman"/>
-          <w:sz w:val="16"/>
-          <w:szCs w:val="16"/>
-        </w:rPr>
-        <w:t>phong</w:t>
-      </w:r>
-      <w:proofErr w:type="spellEnd"/>
-      <w:r>
-        <w:rPr>
-          <w:rFonts w:eastAsia="Times New Roman"/>
-          <w:sz w:val="16"/>
-          <w:szCs w:val="16"/>
-        </w:rPr>
-        <w:t xml:space="preserve">; </w:t>
-      </w:r>
-      <w:proofErr w:type="spellStart"/>
-      <w:r>
-        <w:rPr>
-          <w:rFonts w:eastAsia="Times New Roman"/>
-          <w:sz w:val="16"/>
-          <w:szCs w:val="16"/>
-        </w:rPr>
-        <w:t>mô</w:t>
-      </w:r>
-      <w:proofErr w:type="spellEnd"/>
-      <w:r>
-        <w:rPr>
-          <w:rFonts w:eastAsia="Times New Roman"/>
-          <w:sz w:val="16"/>
-          <w:szCs w:val="16"/>
-        </w:rPr>
-        <w:t xml:space="preserve"> </w:t>
-      </w:r>
-      <w:proofErr w:type="spellStart"/>
-      <w:r>
-        <w:rPr>
-          <w:rFonts w:eastAsia="Times New Roman"/>
-          <w:sz w:val="16"/>
-          <w:szCs w:val="16"/>
-        </w:rPr>
-        <w:t>tả</w:t>
-      </w:r>
-      <w:proofErr w:type="spellEnd"/>
-      <w:r>
-        <w:rPr>
-          <w:rFonts w:eastAsia="Times New Roman"/>
-          <w:sz w:val="16"/>
-          <w:szCs w:val="16"/>
-        </w:rPr>
-        <w:t xml:space="preserve"> </w:t>
-      </w:r>
-      <w:proofErr w:type="spellStart"/>
-      <w:r>
-        <w:rPr>
-          <w:rFonts w:eastAsia="Times New Roman"/>
-          <w:sz w:val="16"/>
-          <w:szCs w:val="16"/>
-        </w:rPr>
-        <w:t>đầy</w:t>
-      </w:r>
-      <w:proofErr w:type="spellEnd"/>
-      <w:r>
-        <w:rPr>
-          <w:rFonts w:eastAsia="Times New Roman"/>
-          <w:sz w:val="16"/>
-          <w:szCs w:val="16"/>
-        </w:rPr>
-        <w:t xml:space="preserve"> </w:t>
-      </w:r>
-      <w:proofErr w:type="spellStart"/>
-      <w:r>
-        <w:rPr>
-          <w:rFonts w:eastAsia="Times New Roman"/>
-          <w:sz w:val="16"/>
-          <w:szCs w:val="16"/>
-        </w:rPr>
-        <w:t>đủ</w:t>
-      </w:r>
-      <w:proofErr w:type="spellEnd"/>
-      <w:r>
-        <w:rPr>
-          <w:rFonts w:eastAsia="Times New Roman"/>
-          <w:sz w:val="16"/>
-          <w:szCs w:val="16"/>
-        </w:rPr>
-        <w:t xml:space="preserve"> </w:t>
-      </w:r>
-      <w:proofErr w:type="spellStart"/>
-      <w:r>
-        <w:rPr>
-          <w:rFonts w:eastAsia="Times New Roman"/>
-          <w:sz w:val="16"/>
-          <w:szCs w:val="16"/>
-        </w:rPr>
-        <w:t>trình</w:t>
-      </w:r>
-      <w:proofErr w:type="spellEnd"/>
-      <w:r>
-        <w:rPr>
-          <w:rFonts w:eastAsia="Times New Roman"/>
-          <w:sz w:val="16"/>
-          <w:szCs w:val="16"/>
-        </w:rPr>
-        <w:t xml:space="preserve"> </w:t>
-      </w:r>
-      <w:proofErr w:type="spellStart"/>
-      <w:r>
-        <w:rPr>
-          <w:rFonts w:eastAsia="Times New Roman"/>
-          <w:sz w:val="16"/>
-          <w:szCs w:val="16"/>
-        </w:rPr>
-        <w:t>tự</w:t>
-      </w:r>
-      <w:proofErr w:type="spellEnd"/>
-      <w:r>
-        <w:rPr>
-          <w:rFonts w:eastAsia="Times New Roman"/>
-          <w:sz w:val="16"/>
-          <w:szCs w:val="16"/>
-        </w:rPr>
-        <w:t xml:space="preserve">, </w:t>
-      </w:r>
-      <w:proofErr w:type="spellStart"/>
-      <w:r>
-        <w:rPr>
-          <w:rFonts w:eastAsia="Times New Roman"/>
-          <w:sz w:val="16"/>
-          <w:szCs w:val="16"/>
-        </w:rPr>
-        <w:t>thủ</w:t>
-      </w:r>
-      <w:proofErr w:type="spellEnd"/>
-      <w:r>
-        <w:rPr>
-          <w:rFonts w:eastAsia="Times New Roman"/>
-          <w:sz w:val="16"/>
-          <w:szCs w:val="16"/>
-        </w:rPr>
-        <w:t xml:space="preserve"> </w:t>
-      </w:r>
-      <w:proofErr w:type="spellStart"/>
-      <w:r>
-        <w:rPr>
-          <w:rFonts w:eastAsia="Times New Roman"/>
-          <w:sz w:val="16"/>
-          <w:szCs w:val="16"/>
-        </w:rPr>
-        <w:t>tục</w:t>
-      </w:r>
-      <w:proofErr w:type="spellEnd"/>
-      <w:r>
-        <w:rPr>
-          <w:rFonts w:eastAsia="Times New Roman"/>
-          <w:sz w:val="16"/>
-          <w:szCs w:val="16"/>
-        </w:rPr>
-        <w:t xml:space="preserve"> </w:t>
-      </w:r>
-      <w:proofErr w:type="spellStart"/>
-      <w:r>
-        <w:rPr>
-          <w:rFonts w:eastAsia="Times New Roman"/>
-          <w:sz w:val="16"/>
-          <w:szCs w:val="16"/>
-        </w:rPr>
-        <w:t>tiến</w:t>
-      </w:r>
-      <w:proofErr w:type="spellEnd"/>
-      <w:r>
-        <w:rPr>
-          <w:rFonts w:eastAsia="Times New Roman"/>
-          <w:sz w:val="16"/>
-          <w:szCs w:val="16"/>
-        </w:rPr>
-        <w:t xml:space="preserve"> </w:t>
-      </w:r>
-      <w:proofErr w:type="spellStart"/>
-      <w:r>
-        <w:rPr>
-          <w:rFonts w:eastAsia="Times New Roman"/>
-          <w:sz w:val="16"/>
-          <w:szCs w:val="16"/>
-        </w:rPr>
-        <w:t>hành</w:t>
-      </w:r>
-      <w:proofErr w:type="spellEnd"/>
-      <w:r>
-        <w:rPr>
-          <w:rFonts w:eastAsia="Times New Roman"/>
-          <w:sz w:val="16"/>
-          <w:szCs w:val="16"/>
-        </w:rPr>
-        <w:t xml:space="preserve"> </w:t>
-      </w:r>
-      <w:proofErr w:type="spellStart"/>
-      <w:r>
-        <w:rPr>
-          <w:rFonts w:eastAsia="Times New Roman"/>
-          <w:sz w:val="16"/>
-          <w:szCs w:val="16"/>
-        </w:rPr>
-        <w:t>niêm</w:t>
-      </w:r>
-      <w:proofErr w:type="spellEnd"/>
-      <w:r>
-        <w:rPr>
-          <w:rFonts w:eastAsia="Times New Roman"/>
-          <w:sz w:val="16"/>
-          <w:szCs w:val="16"/>
-        </w:rPr>
-        <w:t xml:space="preserve"> </w:t>
-      </w:r>
-      <w:proofErr w:type="spellStart"/>
-      <w:r>
-        <w:rPr>
-          <w:rFonts w:eastAsia="Times New Roman"/>
-          <w:sz w:val="16"/>
-          <w:szCs w:val="16"/>
-        </w:rPr>
-        <w:t>phong</w:t>
-      </w:r>
-      <w:proofErr w:type="spellEnd"/>
-      <w:r>
-        <w:rPr>
-          <w:rFonts w:eastAsia="Times New Roman"/>
-          <w:sz w:val="16"/>
-          <w:szCs w:val="16"/>
-        </w:rPr>
-        <w:t>.</w:t>
+        <w:t>(2) Ghi rõ tên, số lượng, đặc điểm, tình trạng của đồ vật, tài liệu trong vụ án khi niêm phong; mô tả đầy đủ trình tự, thủ tục tiến hành niêm phong.</w:t>
       </w:r>
     </w:p>
     <w:p>
@@ -7287,7 +6495,6 @@
           <w:szCs w:val="16"/>
         </w:rPr>
       </w:pPr>
-      <w:proofErr w:type="spellStart"/>
       <w:r>
         <w:rPr>
           <w:rFonts w:eastAsia="Times New Roman"/>
@@ -7295,417 +6502,7 @@
           <w:sz w:val="16"/>
           <w:szCs w:val="16"/>
         </w:rPr>
-        <w:t>Ghi</w:t>
-      </w:r>
-      <w:proofErr w:type="spellEnd"/>
-      <w:r>
-        <w:rPr>
-          <w:rFonts w:eastAsia="Times New Roman"/>
-          <w:i/>
-          <w:sz w:val="16"/>
-          <w:szCs w:val="16"/>
-        </w:rPr>
-        <w:t xml:space="preserve"> </w:t>
-      </w:r>
-      <w:proofErr w:type="spellStart"/>
-      <w:r>
-        <w:rPr>
-          <w:rFonts w:eastAsia="Times New Roman"/>
-          <w:i/>
-          <w:sz w:val="16"/>
-          <w:szCs w:val="16"/>
-        </w:rPr>
-        <w:t>chú</w:t>
-      </w:r>
-      <w:proofErr w:type="spellEnd"/>
-      <w:r>
-        <w:rPr>
-          <w:rFonts w:eastAsia="Times New Roman"/>
-          <w:i/>
-          <w:sz w:val="16"/>
-          <w:szCs w:val="16"/>
-        </w:rPr>
-        <w:t xml:space="preserve">: </w:t>
-      </w:r>
-      <w:proofErr w:type="spellStart"/>
-      <w:r>
-        <w:rPr>
-          <w:rFonts w:eastAsia="Times New Roman"/>
-          <w:i/>
-          <w:sz w:val="16"/>
-          <w:szCs w:val="16"/>
-        </w:rPr>
-        <w:t>Trình</w:t>
-      </w:r>
-      <w:proofErr w:type="spellEnd"/>
-      <w:r>
-        <w:rPr>
-          <w:rFonts w:eastAsia="Times New Roman"/>
-          <w:i/>
-          <w:sz w:val="16"/>
-          <w:szCs w:val="16"/>
-        </w:rPr>
-        <w:t xml:space="preserve"> </w:t>
-      </w:r>
-      <w:proofErr w:type="spellStart"/>
-      <w:r>
-        <w:rPr>
-          <w:rFonts w:eastAsia="Times New Roman"/>
-          <w:i/>
-          <w:sz w:val="16"/>
-          <w:szCs w:val="16"/>
-        </w:rPr>
-        <w:t>tự</w:t>
-      </w:r>
-      <w:proofErr w:type="spellEnd"/>
-      <w:r>
-        <w:rPr>
-          <w:rFonts w:eastAsia="Times New Roman"/>
-          <w:i/>
-          <w:sz w:val="16"/>
-          <w:szCs w:val="16"/>
-        </w:rPr>
-        <w:t xml:space="preserve">, </w:t>
-      </w:r>
-      <w:proofErr w:type="spellStart"/>
-      <w:r>
-        <w:rPr>
-          <w:rFonts w:eastAsia="Times New Roman"/>
-          <w:i/>
-          <w:sz w:val="16"/>
-          <w:szCs w:val="16"/>
-        </w:rPr>
-        <w:t>thủ</w:t>
-      </w:r>
-      <w:proofErr w:type="spellEnd"/>
-      <w:r>
-        <w:rPr>
-          <w:rFonts w:eastAsia="Times New Roman"/>
-          <w:i/>
-          <w:sz w:val="16"/>
-          <w:szCs w:val="16"/>
-        </w:rPr>
-        <w:t xml:space="preserve"> </w:t>
-      </w:r>
-      <w:proofErr w:type="spellStart"/>
-      <w:r>
-        <w:rPr>
-          <w:rFonts w:eastAsia="Times New Roman"/>
-          <w:i/>
-          <w:sz w:val="16"/>
-          <w:szCs w:val="16"/>
-        </w:rPr>
-        <w:t>tục</w:t>
-      </w:r>
-      <w:proofErr w:type="spellEnd"/>
-      <w:r>
-        <w:rPr>
-          <w:rFonts w:eastAsia="Times New Roman"/>
-          <w:i/>
-          <w:sz w:val="16"/>
-          <w:szCs w:val="16"/>
-        </w:rPr>
-        <w:t xml:space="preserve"> </w:t>
-      </w:r>
-      <w:proofErr w:type="spellStart"/>
-      <w:r>
-        <w:rPr>
-          <w:rFonts w:eastAsia="Times New Roman"/>
-          <w:i/>
-          <w:sz w:val="16"/>
-          <w:szCs w:val="16"/>
-        </w:rPr>
-        <w:t>niêm</w:t>
-      </w:r>
-      <w:proofErr w:type="spellEnd"/>
-      <w:r>
-        <w:rPr>
-          <w:rFonts w:eastAsia="Times New Roman"/>
-          <w:i/>
-          <w:sz w:val="16"/>
-          <w:szCs w:val="16"/>
-        </w:rPr>
-        <w:t xml:space="preserve"> </w:t>
-      </w:r>
-      <w:proofErr w:type="spellStart"/>
-      <w:r>
-        <w:rPr>
-          <w:rFonts w:eastAsia="Times New Roman"/>
-          <w:i/>
-          <w:sz w:val="16"/>
-          <w:szCs w:val="16"/>
-        </w:rPr>
-        <w:t>phong</w:t>
-      </w:r>
-      <w:proofErr w:type="spellEnd"/>
-      <w:r>
-        <w:rPr>
-          <w:rFonts w:eastAsia="Times New Roman"/>
-          <w:i/>
-          <w:sz w:val="16"/>
-          <w:szCs w:val="16"/>
-        </w:rPr>
-        <w:t xml:space="preserve"> </w:t>
-      </w:r>
-      <w:proofErr w:type="spellStart"/>
-      <w:r>
-        <w:rPr>
-          <w:rFonts w:eastAsia="Times New Roman"/>
-          <w:i/>
-          <w:sz w:val="16"/>
-          <w:szCs w:val="16"/>
-        </w:rPr>
-        <w:t>thực</w:t>
-      </w:r>
-      <w:proofErr w:type="spellEnd"/>
-      <w:r>
-        <w:rPr>
-          <w:rFonts w:eastAsia="Times New Roman"/>
-          <w:i/>
-          <w:sz w:val="16"/>
-          <w:szCs w:val="16"/>
-        </w:rPr>
-        <w:t xml:space="preserve"> </w:t>
-      </w:r>
-      <w:proofErr w:type="spellStart"/>
-      <w:r>
-        <w:rPr>
-          <w:rFonts w:eastAsia="Times New Roman"/>
-          <w:i/>
-          <w:sz w:val="16"/>
-          <w:szCs w:val="16"/>
-        </w:rPr>
-        <w:t>hiện</w:t>
-      </w:r>
-      <w:proofErr w:type="spellEnd"/>
-      <w:r>
-        <w:rPr>
-          <w:rFonts w:eastAsia="Times New Roman"/>
-          <w:i/>
-          <w:sz w:val="16"/>
-          <w:szCs w:val="16"/>
-        </w:rPr>
-        <w:t xml:space="preserve"> </w:t>
-      </w:r>
-      <w:proofErr w:type="spellStart"/>
-      <w:r>
-        <w:rPr>
-          <w:rFonts w:eastAsia="Times New Roman"/>
-          <w:i/>
-          <w:sz w:val="16"/>
-          <w:szCs w:val="16"/>
-        </w:rPr>
-        <w:t>theo</w:t>
-      </w:r>
-      <w:proofErr w:type="spellEnd"/>
-      <w:r>
-        <w:rPr>
-          <w:rFonts w:eastAsia="Times New Roman"/>
-          <w:i/>
-          <w:sz w:val="16"/>
-          <w:szCs w:val="16"/>
-        </w:rPr>
-        <w:t xml:space="preserve"> </w:t>
-      </w:r>
-      <w:proofErr w:type="spellStart"/>
-      <w:r>
-        <w:rPr>
-          <w:rFonts w:eastAsia="Times New Roman"/>
-          <w:i/>
-          <w:sz w:val="16"/>
-          <w:szCs w:val="16"/>
-        </w:rPr>
-        <w:t>quy</w:t>
-      </w:r>
-      <w:proofErr w:type="spellEnd"/>
-      <w:r>
-        <w:rPr>
-          <w:rFonts w:eastAsia="Times New Roman"/>
-          <w:i/>
-          <w:sz w:val="16"/>
-          <w:szCs w:val="16"/>
-        </w:rPr>
-        <w:t xml:space="preserve"> </w:t>
-      </w:r>
-      <w:proofErr w:type="spellStart"/>
-      <w:r>
-        <w:rPr>
-          <w:rFonts w:eastAsia="Times New Roman"/>
-          <w:i/>
-          <w:sz w:val="16"/>
-          <w:szCs w:val="16"/>
-        </w:rPr>
-        <w:t>định</w:t>
-      </w:r>
-      <w:proofErr w:type="spellEnd"/>
-      <w:r>
-        <w:rPr>
-          <w:rFonts w:eastAsia="Times New Roman"/>
-          <w:i/>
-          <w:sz w:val="16"/>
-          <w:szCs w:val="16"/>
-        </w:rPr>
-        <w:t xml:space="preserve"> </w:t>
-      </w:r>
-      <w:proofErr w:type="spellStart"/>
-      <w:r>
-        <w:rPr>
-          <w:rFonts w:eastAsia="Times New Roman"/>
-          <w:i/>
-          <w:sz w:val="16"/>
-          <w:szCs w:val="16"/>
-        </w:rPr>
-        <w:t>tại</w:t>
-      </w:r>
-      <w:proofErr w:type="spellEnd"/>
-      <w:r>
-        <w:rPr>
-          <w:rFonts w:eastAsia="Times New Roman"/>
-          <w:i/>
-          <w:sz w:val="16"/>
-          <w:szCs w:val="16"/>
-        </w:rPr>
-        <w:t xml:space="preserve"> </w:t>
-      </w:r>
-      <w:proofErr w:type="spellStart"/>
-      <w:r>
-        <w:rPr>
-          <w:rFonts w:eastAsia="Times New Roman"/>
-          <w:i/>
-          <w:sz w:val="16"/>
-          <w:szCs w:val="16"/>
-        </w:rPr>
-        <w:t>Nghị</w:t>
-      </w:r>
-      <w:proofErr w:type="spellEnd"/>
-      <w:r>
-        <w:rPr>
-          <w:rFonts w:eastAsia="Times New Roman"/>
-          <w:i/>
-          <w:sz w:val="16"/>
-          <w:szCs w:val="16"/>
-        </w:rPr>
-        <w:t xml:space="preserve"> </w:t>
-      </w:r>
-      <w:proofErr w:type="spellStart"/>
-      <w:r>
-        <w:rPr>
-          <w:rFonts w:eastAsia="Times New Roman"/>
-          <w:i/>
-          <w:sz w:val="16"/>
-          <w:szCs w:val="16"/>
-        </w:rPr>
-        <w:t>định</w:t>
-      </w:r>
-      <w:proofErr w:type="spellEnd"/>
-      <w:r>
-        <w:rPr>
-          <w:rFonts w:eastAsia="Times New Roman"/>
-          <w:i/>
-          <w:sz w:val="16"/>
-          <w:szCs w:val="16"/>
-        </w:rPr>
-        <w:t xml:space="preserve"> </w:t>
-      </w:r>
-      <w:proofErr w:type="spellStart"/>
-      <w:r>
-        <w:rPr>
-          <w:rFonts w:eastAsia="Times New Roman"/>
-          <w:i/>
-          <w:sz w:val="16"/>
-          <w:szCs w:val="16"/>
-        </w:rPr>
-        <w:t>số</w:t>
-      </w:r>
-      <w:proofErr w:type="spellEnd"/>
-      <w:r>
-        <w:rPr>
-          <w:rFonts w:eastAsia="Times New Roman"/>
-          <w:i/>
-          <w:sz w:val="16"/>
-          <w:szCs w:val="16"/>
-        </w:rPr>
-        <w:t xml:space="preserve"> 127/2017/NĐ-CP </w:t>
-      </w:r>
-      <w:proofErr w:type="spellStart"/>
-      <w:r>
-        <w:rPr>
-          <w:rFonts w:eastAsia="Times New Roman"/>
-          <w:i/>
-          <w:sz w:val="16"/>
-          <w:szCs w:val="16"/>
-        </w:rPr>
-        <w:t>ngày</w:t>
-      </w:r>
-      <w:proofErr w:type="spellEnd"/>
-      <w:r>
-        <w:rPr>
-          <w:rFonts w:eastAsia="Times New Roman"/>
-          <w:i/>
-          <w:sz w:val="16"/>
-          <w:szCs w:val="16"/>
-        </w:rPr>
-        <w:t xml:space="preserve"> 16/11/2017 </w:t>
-      </w:r>
-      <w:proofErr w:type="spellStart"/>
-      <w:r>
-        <w:rPr>
-          <w:rFonts w:eastAsia="Times New Roman"/>
-          <w:i/>
-          <w:sz w:val="16"/>
-          <w:szCs w:val="16"/>
-        </w:rPr>
-        <w:t>của</w:t>
-      </w:r>
-      <w:proofErr w:type="spellEnd"/>
-      <w:r>
-        <w:rPr>
-          <w:rFonts w:eastAsia="Times New Roman"/>
-          <w:i/>
-          <w:sz w:val="16"/>
-          <w:szCs w:val="16"/>
-        </w:rPr>
-        <w:t xml:space="preserve"> </w:t>
-      </w:r>
-      <w:proofErr w:type="spellStart"/>
-      <w:r>
-        <w:rPr>
-          <w:rFonts w:eastAsia="Times New Roman"/>
-          <w:i/>
-          <w:sz w:val="16"/>
-          <w:szCs w:val="16"/>
-        </w:rPr>
-        <w:t>Chính</w:t>
-      </w:r>
-      <w:proofErr w:type="spellEnd"/>
-      <w:r>
-        <w:rPr>
-          <w:rFonts w:eastAsia="Times New Roman"/>
-          <w:i/>
-          <w:sz w:val="16"/>
-          <w:szCs w:val="16"/>
-        </w:rPr>
-        <w:t xml:space="preserve"> </w:t>
-      </w:r>
-      <w:proofErr w:type="spellStart"/>
-      <w:r>
-        <w:rPr>
-          <w:rFonts w:eastAsia="Times New Roman"/>
-          <w:i/>
-          <w:sz w:val="16"/>
-          <w:szCs w:val="16"/>
-        </w:rPr>
-        <w:t>phủ</w:t>
-      </w:r>
-      <w:proofErr w:type="spellEnd"/>
-      <w:r>
-        <w:rPr>
-          <w:rFonts w:eastAsia="Times New Roman"/>
-          <w:i/>
-          <w:sz w:val="16"/>
-          <w:szCs w:val="16"/>
-        </w:rPr>
-        <w:t>.</w:t>
+        <w:t>Ghi chú: Trình tự, thủ tục niêm phong thực hiện theo quy định tại Nghị định số 127/2017/NĐ-CP ngày 16/11/2017 của Chính phủ.</w:t>
       </w:r>
     </w:p>
     <w:p>
@@ -7728,287 +6525,13 @@
       <w:r>
         <w:t xml:space="preserve"> </w:t>
       </w:r>
-      <w:proofErr w:type="spellStart"/>
       <w:r>
         <w:rPr>
           <w:sz w:val="18"/>
           <w:szCs w:val="18"/>
         </w:rPr>
-        <w:t>Đại</w:t>
-      </w:r>
-      <w:proofErr w:type="spellEnd"/>
-      <w:r>
-        <w:rPr>
-          <w:sz w:val="18"/>
-          <w:szCs w:val="18"/>
-        </w:rPr>
-        <w:t xml:space="preserve"> </w:t>
-      </w:r>
-      <w:proofErr w:type="spellStart"/>
-      <w:r>
-        <w:rPr>
-          <w:sz w:val="18"/>
-          <w:szCs w:val="18"/>
-        </w:rPr>
-        <w:t>diện</w:t>
-      </w:r>
-      <w:proofErr w:type="spellEnd"/>
-      <w:r>
-        <w:rPr>
-          <w:sz w:val="18"/>
-          <w:szCs w:val="18"/>
-        </w:rPr>
-        <w:t xml:space="preserve"> </w:t>
-      </w:r>
-      <w:proofErr w:type="spellStart"/>
-      <w:r>
-        <w:rPr>
-          <w:sz w:val="18"/>
-          <w:szCs w:val="18"/>
-        </w:rPr>
-        <w:t>Cơ</w:t>
-      </w:r>
-      <w:proofErr w:type="spellEnd"/>
-      <w:r>
-        <w:rPr>
-          <w:sz w:val="18"/>
-          <w:szCs w:val="18"/>
-        </w:rPr>
-        <w:t xml:space="preserve"> </w:t>
-      </w:r>
-      <w:proofErr w:type="spellStart"/>
-      <w:r>
-        <w:rPr>
-          <w:sz w:val="18"/>
-          <w:szCs w:val="18"/>
-        </w:rPr>
-        <w:t>quan</w:t>
-      </w:r>
-      <w:proofErr w:type="spellEnd"/>
-      <w:r>
-        <w:rPr>
-          <w:sz w:val="18"/>
-          <w:szCs w:val="18"/>
-        </w:rPr>
-        <w:t xml:space="preserve">, </w:t>
-      </w:r>
-      <w:proofErr w:type="spellStart"/>
-      <w:r>
-        <w:rPr>
-          <w:sz w:val="18"/>
-          <w:szCs w:val="18"/>
-        </w:rPr>
-        <w:t>tổ</w:t>
-      </w:r>
-      <w:proofErr w:type="spellEnd"/>
-      <w:r>
-        <w:rPr>
-          <w:sz w:val="18"/>
-          <w:szCs w:val="18"/>
-        </w:rPr>
-        <w:t xml:space="preserve"> </w:t>
-      </w:r>
-      <w:proofErr w:type="spellStart"/>
-      <w:r>
-        <w:rPr>
-          <w:sz w:val="18"/>
-          <w:szCs w:val="18"/>
-        </w:rPr>
-        <w:t>chức</w:t>
-      </w:r>
-      <w:proofErr w:type="spellEnd"/>
-      <w:r>
-        <w:rPr>
-          <w:sz w:val="18"/>
-          <w:szCs w:val="18"/>
-        </w:rPr>
-        <w:t xml:space="preserve">, </w:t>
-      </w:r>
-      <w:proofErr w:type="spellStart"/>
-      <w:r>
-        <w:rPr>
-          <w:sz w:val="18"/>
-          <w:szCs w:val="18"/>
-        </w:rPr>
-        <w:t>pháp</w:t>
-      </w:r>
-      <w:proofErr w:type="spellEnd"/>
-      <w:r>
-        <w:rPr>
-          <w:sz w:val="18"/>
-          <w:szCs w:val="18"/>
-        </w:rPr>
-        <w:t xml:space="preserve"> </w:t>
-      </w:r>
-      <w:proofErr w:type="spellStart"/>
-      <w:r>
-        <w:rPr>
-          <w:sz w:val="18"/>
-          <w:szCs w:val="18"/>
-        </w:rPr>
-        <w:t>nhân</w:t>
-      </w:r>
-      <w:proofErr w:type="spellEnd"/>
-      <w:r>
-        <w:rPr>
-          <w:sz w:val="18"/>
-          <w:szCs w:val="18"/>
-        </w:rPr>
-        <w:t xml:space="preserve"> </w:t>
-      </w:r>
-      <w:proofErr w:type="spellStart"/>
-      <w:r>
-        <w:rPr>
-          <w:sz w:val="18"/>
-          <w:szCs w:val="18"/>
-        </w:rPr>
-        <w:t>và</w:t>
-      </w:r>
-      <w:proofErr w:type="spellEnd"/>
-      <w:r>
-        <w:rPr>
-          <w:sz w:val="18"/>
-          <w:szCs w:val="18"/>
-        </w:rPr>
-        <w:t xml:space="preserve"> </w:t>
-      </w:r>
-      <w:proofErr w:type="spellStart"/>
-      <w:r>
-        <w:rPr>
-          <w:sz w:val="18"/>
-          <w:szCs w:val="18"/>
-        </w:rPr>
-        <w:t>người</w:t>
-      </w:r>
-      <w:proofErr w:type="spellEnd"/>
-      <w:r>
-        <w:rPr>
-          <w:sz w:val="18"/>
-          <w:szCs w:val="18"/>
-        </w:rPr>
-        <w:t xml:space="preserve"> </w:t>
-      </w:r>
-      <w:proofErr w:type="spellStart"/>
-      <w:r>
-        <w:rPr>
-          <w:sz w:val="18"/>
-          <w:szCs w:val="18"/>
-        </w:rPr>
-        <w:t>có</w:t>
-      </w:r>
-      <w:proofErr w:type="spellEnd"/>
-      <w:r>
-        <w:rPr>
-          <w:sz w:val="18"/>
-          <w:szCs w:val="18"/>
-        </w:rPr>
-        <w:t xml:space="preserve"> </w:t>
-      </w:r>
-      <w:proofErr w:type="spellStart"/>
-      <w:r>
-        <w:rPr>
-          <w:sz w:val="18"/>
-          <w:szCs w:val="18"/>
-        </w:rPr>
-        <w:t>đồ</w:t>
-      </w:r>
-      <w:proofErr w:type="spellEnd"/>
-      <w:r>
-        <w:rPr>
-          <w:sz w:val="18"/>
-          <w:szCs w:val="18"/>
-        </w:rPr>
-        <w:t xml:space="preserve"> </w:t>
-      </w:r>
-      <w:proofErr w:type="spellStart"/>
-      <w:r>
-        <w:rPr>
-          <w:sz w:val="18"/>
-          <w:szCs w:val="18"/>
-        </w:rPr>
-        <w:t>vật</w:t>
-      </w:r>
-      <w:proofErr w:type="spellEnd"/>
-      <w:r>
-        <w:rPr>
-          <w:sz w:val="18"/>
-          <w:szCs w:val="18"/>
-        </w:rPr>
-        <w:t xml:space="preserve">, </w:t>
-      </w:r>
-      <w:proofErr w:type="spellStart"/>
-      <w:r>
-        <w:rPr>
-          <w:sz w:val="18"/>
-          <w:szCs w:val="18"/>
-        </w:rPr>
-        <w:t>tài</w:t>
-      </w:r>
-      <w:proofErr w:type="spellEnd"/>
-      <w:r>
-        <w:rPr>
-          <w:sz w:val="18"/>
-          <w:szCs w:val="18"/>
-        </w:rPr>
-        <w:t xml:space="preserve"> </w:t>
-      </w:r>
-      <w:proofErr w:type="spellStart"/>
-      <w:r>
-        <w:rPr>
-          <w:sz w:val="18"/>
-          <w:szCs w:val="18"/>
-        </w:rPr>
-        <w:t>liệu</w:t>
-      </w:r>
-      <w:proofErr w:type="spellEnd"/>
-      <w:r>
-        <w:rPr>
-          <w:sz w:val="18"/>
-          <w:szCs w:val="18"/>
-        </w:rPr>
-        <w:t xml:space="preserve"> </w:t>
-      </w:r>
-      <w:proofErr w:type="spellStart"/>
-      <w:r>
-        <w:rPr>
-          <w:sz w:val="18"/>
-          <w:szCs w:val="18"/>
-        </w:rPr>
-        <w:t>bị</w:t>
-      </w:r>
-      <w:proofErr w:type="spellEnd"/>
-      <w:r>
-        <w:rPr>
-          <w:sz w:val="18"/>
-          <w:szCs w:val="18"/>
-        </w:rPr>
-        <w:t xml:space="preserve"> </w:t>
-      </w:r>
-      <w:proofErr w:type="spellStart"/>
-      <w:r>
-        <w:rPr>
-          <w:sz w:val="18"/>
-          <w:szCs w:val="18"/>
-        </w:rPr>
-        <w:t>niêm</w:t>
-      </w:r>
-      <w:proofErr w:type="spellEnd"/>
-      <w:r>
-        <w:rPr>
-          <w:sz w:val="18"/>
-          <w:szCs w:val="18"/>
-        </w:rPr>
-        <w:t xml:space="preserve"> </w:t>
-      </w:r>
-      <w:proofErr w:type="spellStart"/>
-      <w:r>
-        <w:rPr>
-          <w:sz w:val="18"/>
-          <w:szCs w:val="18"/>
-        </w:rPr>
-        <w:t>phong</w:t>
-      </w:r>
-      <w:proofErr w:type="spellEnd"/>
+        <w:t>Đại diện Cơ quan, tổ chức, pháp nhân và người có đồ vật, tài liệu bị niêm phong</w:t>
+      </w:r>
     </w:p>
   </w:footnote>
 </w:footnotes>
